--- a/1.项目论证/2.03-用户分析.docx
+++ b/1.项目论证/2.03-用户分析.docx
@@ -1,6 +1,6 @@
 
 <file path=word/document.xml><?xml version="1.0" encoding="utf-8"?>
-<w:document xmlns:wpc="http://schemas.microsoft.com/office/word/2010/wordprocessingCanvas" xmlns:cx="http://schemas.microsoft.com/office/drawing/2014/chartex" xmlns:cx1="http://schemas.microsoft.com/office/drawing/2015/9/8/chartex" xmlns:cx2="http://schemas.microsoft.com/office/drawing/2015/10/21/chartex" xmlns:cx3="http://schemas.microsoft.com/office/drawing/2016/5/9/chartex" xmlns:cx4="http://schemas.microsoft.com/office/drawing/2016/5/10/chartex" xmlns:cx5="http://schemas.microsoft.com/office/drawing/2016/5/11/chartex" xmlns:cx6="http://schemas.microsoft.com/office/drawing/2016/5/12/chartex" xmlns:cx7="http://schemas.microsoft.com/office/drawing/2016/5/13/chartex" xmlns:cx8="http://schemas.microsoft.com/office/drawing/2016/5/14/chartex" xmlns:mc="http://schemas.openxmlformats.org/markup-compatibility/2006" xmlns:aink="http://schemas.microsoft.com/office/drawing/2016/ink" xmlns:am3d="http://schemas.microsoft.com/office/drawing/2017/model3d" xmlns:o="urn:schemas-microsoft-com:office:office" xmlns:r="http://schemas.openxmlformats.org/officeDocument/2006/relationships" xmlns:m="http://schemas.openxmlformats.org/officeDocument/2006/math" xmlns:v="urn:schemas-microsoft-com:vml" xmlns:wp14="http://schemas.microsoft.com/office/word/2010/wordprocessingDrawing" xmlns:wp="http://schemas.openxmlformats.org/drawingml/2006/wordprocessingDrawing" xmlns:w10="urn:schemas-microsoft-com:office:word" xmlns:w="http://schemas.openxmlformats.org/wordprocessingml/2006/main" xmlns:w14="http://schemas.microsoft.com/office/word/2010/wordml" xmlns:w15="http://schemas.microsoft.com/office/word/2012/wordml" xmlns:w16cid="http://schemas.microsoft.com/office/word/2016/wordml/cid" xmlns:w16se="http://schemas.microsoft.com/office/word/2015/wordml/symex" xmlns:wpg="http://schemas.microsoft.com/office/word/2010/wordprocessingGroup" xmlns:wpi="http://schemas.microsoft.com/office/word/2010/wordprocessingInk" xmlns:wne="http://schemas.microsoft.com/office/word/2006/wordml" xmlns:wps="http://schemas.microsoft.com/office/word/2010/wordprocessingShape" mc:Ignorable="w14 w15 w16se w16cid wp14">
+<w:document xmlns:wpc="http://schemas.microsoft.com/office/word/2010/wordprocessingCanvas" xmlns:cx="http://schemas.microsoft.com/office/drawing/2014/chartex" xmlns:cx1="http://schemas.microsoft.com/office/drawing/2015/9/8/chartex" xmlns:cx2="http://schemas.microsoft.com/office/drawing/2015/10/21/chartex" xmlns:cx3="http://schemas.microsoft.com/office/drawing/2016/5/9/chartex" xmlns:cx4="http://schemas.microsoft.com/office/drawing/2016/5/10/chartex" xmlns:cx5="http://schemas.microsoft.com/office/drawing/2016/5/11/chartex" xmlns:cx6="http://schemas.microsoft.com/office/drawing/2016/5/12/chartex" xmlns:cx7="http://schemas.microsoft.com/office/drawing/2016/5/13/chartex" xmlns:cx8="http://schemas.microsoft.com/office/drawing/2016/5/14/chartex" xmlns:mc="http://schemas.openxmlformats.org/markup-compatibility/2006" xmlns:aink="http://schemas.microsoft.com/office/drawing/2016/ink" xmlns:am3d="http://schemas.microsoft.com/office/drawing/2017/model3d" xmlns:o="urn:schemas-microsoft-com:office:office" xmlns:r="http://schemas.openxmlformats.org/officeDocument/2006/relationships" xmlns:m="http://schemas.openxmlformats.org/officeDocument/2006/math" xmlns:v="urn:schemas-microsoft-com:vml" xmlns:wp14="http://schemas.microsoft.com/office/word/2010/wordprocessingDrawing" xmlns:wp="http://schemas.openxmlformats.org/drawingml/2006/wordprocessingDrawing" xmlns:w10="urn:schemas-microsoft-com:office:word" xmlns:w="http://schemas.openxmlformats.org/wordprocessingml/2006/main" xmlns:w14="http://schemas.microsoft.com/office/word/2010/wordml" xmlns:w15="http://schemas.microsoft.com/office/word/2012/wordml" xmlns:w16cex="http://schemas.microsoft.com/office/word/2018/wordml/cex" xmlns:w16cid="http://schemas.microsoft.com/office/word/2016/wordml/cid" xmlns:w16="http://schemas.microsoft.com/office/word/2018/wordml" xmlns:w16se="http://schemas.microsoft.com/office/word/2015/wordml/symex" xmlns:wpg="http://schemas.microsoft.com/office/word/2010/wordprocessingGroup" xmlns:wpi="http://schemas.microsoft.com/office/word/2010/wordprocessingInk" xmlns:wne="http://schemas.microsoft.com/office/word/2006/wordml" xmlns:wps="http://schemas.microsoft.com/office/word/2010/wordprocessingShape" mc:Ignorable="w14 w15 w16se w16cid w16 w16cex wp14">
   <w:body>
     <w:p>
       <w:pPr>
@@ -39,7 +39,23 @@
           <w:sz w:val="28"/>
           <w:szCs w:val="28"/>
         </w:rPr>
-        <w:t>主要服务两类用户：</w:t>
+        <w:t>主要服务</w:t>
+      </w:r>
+      <w:r>
+        <w:rPr>
+          <w:rFonts w:hint="eastAsia"/>
+          <w:sz w:val="28"/>
+          <w:szCs w:val="28"/>
+        </w:rPr>
+        <w:t>五</w:t>
+      </w:r>
+      <w:r>
+        <w:rPr>
+          <w:rFonts w:hint="eastAsia"/>
+          <w:sz w:val="28"/>
+          <w:szCs w:val="28"/>
+        </w:rPr>
+        <w:t>类用户：</w:t>
       </w:r>
     </w:p>
     <w:p>
@@ -61,23 +77,132 @@
           <w:sz w:val="28"/>
           <w:szCs w:val="28"/>
         </w:rPr>
-        <w:t>在校大学生</w:t>
-      </w:r>
-      <w:r>
-        <w:rPr>
-          <w:rFonts w:hint="eastAsia"/>
-          <w:sz w:val="28"/>
-          <w:szCs w:val="28"/>
-        </w:rPr>
-        <w:t>及准备考研的社会人</w:t>
-      </w:r>
-      <w:r>
-        <w:rPr>
-          <w:rFonts w:hint="eastAsia"/>
-          <w:sz w:val="28"/>
-          <w:szCs w:val="28"/>
-        </w:rPr>
-        <w:t>（简称学生）。</w:t>
+        <w:t>家中有宠物但是不能做到随时随地和宠物在一起的人群</w:t>
+      </w:r>
+      <w:r>
+        <w:rPr>
+          <w:rFonts w:hint="eastAsia"/>
+          <w:sz w:val="28"/>
+          <w:szCs w:val="28"/>
+        </w:rPr>
+        <w:t>。</w:t>
+      </w:r>
+    </w:p>
+    <w:p>
+      <w:pPr>
+        <w:pStyle w:val="a9"/>
+        <w:numPr>
+          <w:ilvl w:val="0"/>
+          <w:numId w:val="4"/>
+        </w:numPr>
+        <w:ind w:firstLineChars="0"/>
+        <w:rPr>
+          <w:sz w:val="28"/>
+          <w:szCs w:val="28"/>
+        </w:rPr>
+      </w:pPr>
+      <w:r>
+        <w:rPr>
+          <w:rFonts w:hint="eastAsia"/>
+          <w:sz w:val="28"/>
+          <w:szCs w:val="28"/>
+        </w:rPr>
+        <w:t>爱好养宠物的人群大多</w:t>
+      </w:r>
+      <w:r>
+        <w:rPr>
+          <w:rFonts w:hint="eastAsia"/>
+          <w:sz w:val="28"/>
+          <w:szCs w:val="28"/>
+        </w:rPr>
+        <w:t>希望可以把宠物</w:t>
+      </w:r>
+      <w:r>
+        <w:rPr>
+          <w:rFonts w:hint="eastAsia"/>
+          <w:sz w:val="28"/>
+          <w:szCs w:val="28"/>
+        </w:rPr>
+        <w:t>随时随地带在身边</w:t>
+      </w:r>
+      <w:r>
+        <w:rPr>
+          <w:rFonts w:hint="eastAsia"/>
+          <w:sz w:val="28"/>
+          <w:szCs w:val="28"/>
+        </w:rPr>
+        <w:t>。</w:t>
+      </w:r>
+    </w:p>
+    <w:p>
+      <w:pPr>
+        <w:pStyle w:val="a9"/>
+        <w:numPr>
+          <w:ilvl w:val="0"/>
+          <w:numId w:val="4"/>
+        </w:numPr>
+        <w:ind w:firstLineChars="0"/>
+        <w:rPr>
+          <w:sz w:val="28"/>
+          <w:szCs w:val="28"/>
+        </w:rPr>
+      </w:pPr>
+      <w:r>
+        <w:rPr>
+          <w:rFonts w:hint="eastAsia"/>
+          <w:sz w:val="28"/>
+          <w:szCs w:val="28"/>
+        </w:rPr>
+        <w:t>对于一部分热爱小动物的学生，他们希望在外地上学依然可以拥有和宠物玩耍生活的体验。</w:t>
+      </w:r>
+    </w:p>
+    <w:p>
+      <w:pPr>
+        <w:pStyle w:val="a9"/>
+        <w:ind w:left="780" w:firstLineChars="0" w:firstLine="0"/>
+        <w:rPr>
+          <w:rFonts w:hint="eastAsia"/>
+          <w:sz w:val="28"/>
+          <w:szCs w:val="28"/>
+        </w:rPr>
+      </w:pPr>
+      <w:r>
+        <w:rPr>
+          <w:rFonts w:hint="eastAsia"/>
+          <w:sz w:val="28"/>
+          <w:szCs w:val="28"/>
+        </w:rPr>
+        <w:t>通过云宠物，可以将自己的宠物虚拟在手机中，让用户随时随地和爱宠在一起。</w:t>
+      </w:r>
+    </w:p>
+    <w:p>
+      <w:pPr>
+        <w:pStyle w:val="a9"/>
+        <w:numPr>
+          <w:ilvl w:val="0"/>
+          <w:numId w:val="1"/>
+        </w:numPr>
+        <w:ind w:firstLineChars="0"/>
+        <w:rPr>
+          <w:sz w:val="28"/>
+          <w:szCs w:val="28"/>
+        </w:rPr>
+      </w:pPr>
+      <w:r>
+        <w:rPr>
+          <w:rFonts w:hint="eastAsia"/>
+          <w:sz w:val="28"/>
+          <w:szCs w:val="28"/>
+        </w:rPr>
+        <w:t>家中没有宠物，但是想要拥有一个宠物的人群</w:t>
+      </w:r>
+      <w:r>
+        <w:rPr>
+          <w:rFonts w:hint="eastAsia"/>
+          <w:sz w:val="28"/>
+          <w:szCs w:val="28"/>
+        </w:rPr>
+        <w:t>。</w:t>
       </w:r>
     </w:p>
     <w:p>
@@ -99,55 +224,72 @@
           <w:sz w:val="28"/>
           <w:szCs w:val="28"/>
         </w:rPr>
-        <w:t>愿望：买到实惠、</w:t>
-      </w:r>
-      <w:r>
-        <w:rPr>
-          <w:rFonts w:hint="eastAsia"/>
-          <w:sz w:val="28"/>
-          <w:szCs w:val="28"/>
-        </w:rPr>
-        <w:t>准确</w:t>
-      </w:r>
-      <w:r>
-        <w:rPr>
-          <w:rFonts w:hint="eastAsia"/>
-          <w:sz w:val="28"/>
-          <w:szCs w:val="28"/>
-        </w:rPr>
-        <w:t>、</w:t>
-      </w:r>
-      <w:r>
-        <w:rPr>
-          <w:rFonts w:hint="eastAsia"/>
-          <w:sz w:val="28"/>
-          <w:szCs w:val="28"/>
-        </w:rPr>
-        <w:t>有用</w:t>
-      </w:r>
-      <w:r>
-        <w:rPr>
-          <w:rFonts w:hint="eastAsia"/>
-          <w:sz w:val="28"/>
-          <w:szCs w:val="28"/>
-        </w:rPr>
-        <w:t>的</w:t>
-      </w:r>
-      <w:r>
-        <w:rPr>
-          <w:rFonts w:hint="eastAsia"/>
-          <w:sz w:val="28"/>
-          <w:szCs w:val="28"/>
-        </w:rPr>
-        <w:t>学习资料和高校选择，</w:t>
-      </w:r>
-      <w:r>
-        <w:rPr>
-          <w:rFonts w:hint="eastAsia"/>
-          <w:sz w:val="28"/>
-          <w:szCs w:val="28"/>
-        </w:rPr>
-        <w:t>越便捷省力越好；</w:t>
+        <w:t>有相当多的人希望可以拥有属于自己的宠物，但是由于条件</w:t>
+      </w:r>
+      <w:r>
+        <w:rPr>
+          <w:rFonts w:hint="eastAsia"/>
+          <w:sz w:val="28"/>
+          <w:szCs w:val="28"/>
+        </w:rPr>
+        <w:t>限制，例如：没有太多时间照顾真实的动物、没有太多资金用于宠物的消费、过敏体质等，</w:t>
+      </w:r>
+      <w:r>
+        <w:rPr>
+          <w:rFonts w:hint="eastAsia"/>
+          <w:sz w:val="28"/>
+          <w:szCs w:val="28"/>
+        </w:rPr>
+        <w:t>他们无法在现实中养自己喜欢的小动物。</w:t>
+      </w:r>
+    </w:p>
+    <w:p>
+      <w:pPr>
+        <w:pStyle w:val="a9"/>
+        <w:ind w:left="840" w:firstLineChars="0" w:firstLine="0"/>
+        <w:rPr>
+          <w:rFonts w:hint="eastAsia"/>
+          <w:sz w:val="28"/>
+          <w:szCs w:val="28"/>
+        </w:rPr>
+      </w:pPr>
+      <w:r>
+        <w:rPr>
+          <w:rFonts w:hint="eastAsia"/>
+          <w:sz w:val="28"/>
+          <w:szCs w:val="28"/>
+        </w:rPr>
+        <w:t>通过养云宠物，可以为用户增加养小动物的体验，丰富用户经历。</w:t>
+      </w:r>
+    </w:p>
+    <w:p>
+      <w:pPr>
+        <w:pStyle w:val="a9"/>
+        <w:numPr>
+          <w:ilvl w:val="0"/>
+          <w:numId w:val="1"/>
+        </w:numPr>
+        <w:ind w:firstLineChars="0"/>
+        <w:rPr>
+          <w:sz w:val="28"/>
+          <w:szCs w:val="28"/>
+        </w:rPr>
+      </w:pPr>
+      <w:r>
+        <w:rPr>
+          <w:rFonts w:hint="eastAsia"/>
+          <w:sz w:val="28"/>
+          <w:szCs w:val="28"/>
+        </w:rPr>
+        <w:t>自己养过宠物，但是由于某种原因不敢再养真实宠物的人群</w:t>
+      </w:r>
+      <w:r>
+        <w:rPr>
+          <w:rFonts w:hint="eastAsia"/>
+          <w:sz w:val="28"/>
+          <w:szCs w:val="28"/>
+        </w:rPr>
+        <w:t>。</w:t>
       </w:r>
     </w:p>
     <w:p>
@@ -169,79 +311,7 @@
           <w:sz w:val="28"/>
           <w:szCs w:val="28"/>
         </w:rPr>
-        <w:t>消费观念：</w:t>
-      </w:r>
-      <w:r>
-        <w:rPr>
-          <w:rFonts w:hint="eastAsia"/>
-          <w:sz w:val="28"/>
-          <w:szCs w:val="28"/>
-        </w:rPr>
-        <w:t>物美价廉</w:t>
-      </w:r>
-      <w:r>
-        <w:rPr>
-          <w:rFonts w:hint="eastAsia"/>
-          <w:sz w:val="28"/>
-          <w:szCs w:val="28"/>
-        </w:rPr>
-        <w:t>、最好能买到</w:t>
-      </w:r>
-      <w:r>
-        <w:rPr>
-          <w:rFonts w:hint="eastAsia"/>
-          <w:sz w:val="28"/>
-          <w:szCs w:val="28"/>
-        </w:rPr>
-        <w:t>确实有效</w:t>
-      </w:r>
-      <w:r>
-        <w:rPr>
-          <w:rFonts w:hint="eastAsia"/>
-          <w:sz w:val="28"/>
-          <w:szCs w:val="28"/>
-        </w:rPr>
-        <w:t>、</w:t>
-      </w:r>
-      <w:r>
-        <w:rPr>
-          <w:rFonts w:hint="eastAsia"/>
-          <w:sz w:val="28"/>
-          <w:szCs w:val="28"/>
-        </w:rPr>
-        <w:t>快速提分</w:t>
-      </w:r>
-      <w:r>
-        <w:rPr>
-          <w:rFonts w:hint="eastAsia"/>
-          <w:sz w:val="28"/>
-          <w:szCs w:val="28"/>
-        </w:rPr>
-        <w:t>的</w:t>
-      </w:r>
-      <w:r>
-        <w:rPr>
-          <w:rFonts w:hint="eastAsia"/>
-          <w:sz w:val="28"/>
-          <w:szCs w:val="28"/>
-        </w:rPr>
-        <w:t>学习资料</w:t>
-      </w:r>
-      <w:r>
-        <w:rPr>
-          <w:rFonts w:hint="eastAsia"/>
-          <w:sz w:val="28"/>
-          <w:szCs w:val="28"/>
-        </w:rPr>
-        <w:t>；</w:t>
-      </w:r>
-      <w:r>
-        <w:rPr>
-          <w:rFonts w:hint="eastAsia"/>
-          <w:sz w:val="28"/>
-          <w:szCs w:val="28"/>
-        </w:rPr>
-        <w:t xml:space="preserve"> </w:t>
+        <w:t>由于动物寿命通常较短，有些人无法忍受失去爱宠的痛苦，即便特别喜欢一个小动物，也不敢再去尝试养宠物。</w:t>
       </w:r>
     </w:p>
     <w:p>
@@ -263,31 +333,56 @@
           <w:sz w:val="28"/>
           <w:szCs w:val="28"/>
         </w:rPr>
-        <w:t>经济能力：有生活费额度限制，但消费需求和冲动消费潜力大，尤其是价格不多的</w:t>
-      </w:r>
-      <w:r>
-        <w:rPr>
-          <w:rFonts w:hint="eastAsia"/>
-          <w:sz w:val="28"/>
-          <w:szCs w:val="28"/>
-        </w:rPr>
-        <w:t>学习资料和</w:t>
-      </w:r>
-      <w:r>
-        <w:rPr>
-          <w:rFonts w:hint="eastAsia"/>
-          <w:sz w:val="28"/>
-          <w:szCs w:val="28"/>
-        </w:rPr>
-        <w:t>VIP</w:t>
-      </w:r>
-      <w:r>
-        <w:rPr>
-          <w:rFonts w:hint="eastAsia"/>
-          <w:sz w:val="28"/>
-          <w:szCs w:val="28"/>
-        </w:rPr>
-        <w:t>；</w:t>
+        <w:t>由于自己的疏忽而导致爱宠丢失或者失去生命的人，有时候无法打开心结，再去尝试养新的宠物。</w:t>
+      </w:r>
+    </w:p>
+    <w:p>
+      <w:pPr>
+        <w:pStyle w:val="a9"/>
+        <w:ind w:left="840" w:firstLineChars="0" w:firstLine="0"/>
+        <w:rPr>
+          <w:rFonts w:hint="eastAsia"/>
+          <w:sz w:val="28"/>
+          <w:szCs w:val="28"/>
+        </w:rPr>
+      </w:pPr>
+      <w:r>
+        <w:rPr>
+          <w:rFonts w:hint="eastAsia"/>
+          <w:sz w:val="28"/>
+          <w:szCs w:val="28"/>
+        </w:rPr>
+        <w:t>而云宠物不必担心会意外的失去爱宠，可以较好的解决这个问题。</w:t>
+      </w:r>
+    </w:p>
+    <w:p>
+      <w:pPr>
+        <w:pStyle w:val="a9"/>
+        <w:numPr>
+          <w:ilvl w:val="0"/>
+          <w:numId w:val="1"/>
+        </w:numPr>
+        <w:ind w:firstLineChars="0"/>
+        <w:rPr>
+          <w:sz w:val="28"/>
+          <w:szCs w:val="28"/>
+        </w:rPr>
+      </w:pPr>
+      <w:r>
+        <w:rPr>
+          <w:rFonts w:hint="eastAsia"/>
+          <w:sz w:val="28"/>
+          <w:szCs w:val="28"/>
+        </w:rPr>
+        <w:t>想养的宠物不现实</w:t>
+      </w:r>
+      <w:r>
+        <w:rPr>
+          <w:rFonts w:hint="eastAsia"/>
+          <w:sz w:val="28"/>
+          <w:szCs w:val="28"/>
+        </w:rPr>
+        <w:t>。</w:t>
       </w:r>
     </w:p>
     <w:p>
@@ -309,31 +404,62 @@
           <w:sz w:val="28"/>
           <w:szCs w:val="28"/>
         </w:rPr>
-        <w:t>计算机能力：熟练上网和</w:t>
-      </w:r>
-      <w:r>
-        <w:rPr>
-          <w:rFonts w:hint="eastAsia"/>
-          <w:sz w:val="28"/>
-          <w:szCs w:val="28"/>
-        </w:rPr>
-        <w:t>使用</w:t>
-      </w:r>
-      <w:r>
-        <w:rPr>
-          <w:rFonts w:hint="eastAsia"/>
-          <w:sz w:val="28"/>
-          <w:szCs w:val="28"/>
-        </w:rPr>
-        <w:t>APP</w:t>
-      </w:r>
-      <w:r>
-        <w:rPr>
-          <w:rFonts w:hint="eastAsia"/>
-          <w:sz w:val="28"/>
-          <w:szCs w:val="28"/>
-        </w:rPr>
-        <w:t>，笔记本电脑和宿舍上网的普及度也相当高；</w:t>
+        <w:lastRenderedPageBreak/>
+        <w:t>有的人奇思妙想，想要把狮子大象等野生动物作为自己的宠物，现实生活中无法满足他们的需求，但是云宠物可以较好的解决这个问题。</w:t>
+      </w:r>
+    </w:p>
+    <w:p>
+      <w:pPr>
+        <w:pStyle w:val="a9"/>
+        <w:numPr>
+          <w:ilvl w:val="0"/>
+          <w:numId w:val="1"/>
+        </w:numPr>
+        <w:ind w:firstLineChars="0"/>
+        <w:rPr>
+          <w:sz w:val="28"/>
+          <w:szCs w:val="28"/>
+        </w:rPr>
+      </w:pPr>
+      <w:r>
+        <w:rPr>
+          <w:rFonts w:hint="eastAsia"/>
+          <w:sz w:val="28"/>
+          <w:szCs w:val="28"/>
+        </w:rPr>
+        <w:t>想要</w:t>
+      </w:r>
+      <w:r>
+        <w:rPr>
+          <w:rFonts w:hint="eastAsia"/>
+          <w:sz w:val="28"/>
+          <w:szCs w:val="28"/>
+        </w:rPr>
+        <w:t>通过</w:t>
+      </w:r>
+      <w:r>
+        <w:rPr>
+          <w:rFonts w:hint="eastAsia"/>
+          <w:sz w:val="28"/>
+          <w:szCs w:val="28"/>
+        </w:rPr>
+        <w:t>宠物养成</w:t>
+      </w:r>
+      <w:r>
+        <w:rPr>
+          <w:rFonts w:hint="eastAsia"/>
+          <w:sz w:val="28"/>
+          <w:szCs w:val="28"/>
+        </w:rPr>
+        <w:t>来缓解压力，获得</w:t>
+      </w:r>
+      <w:r>
+        <w:rPr>
+          <w:rFonts w:hint="eastAsia"/>
+          <w:sz w:val="28"/>
+          <w:szCs w:val="28"/>
+        </w:rPr>
+        <w:t>乐趣的人群。</w:t>
       </w:r>
     </w:p>
     <w:p>
@@ -345,514 +471,53 @@
         </w:numPr>
         <w:ind w:firstLineChars="0"/>
         <w:rPr>
-          <w:sz w:val="28"/>
-          <w:szCs w:val="28"/>
-        </w:rPr>
-      </w:pPr>
-      <w:r>
-        <w:rPr>
-          <w:rFonts w:hint="eastAsia"/>
-          <w:sz w:val="28"/>
-          <w:szCs w:val="28"/>
-        </w:rPr>
-        <w:t>其它：有较</w:t>
-      </w:r>
-      <w:r>
-        <w:rPr>
-          <w:rFonts w:hint="eastAsia"/>
-          <w:sz w:val="28"/>
-          <w:szCs w:val="28"/>
-        </w:rPr>
-        <w:t>高的学习目标</w:t>
-      </w:r>
-      <w:r>
-        <w:rPr>
-          <w:rFonts w:hint="eastAsia"/>
-          <w:sz w:val="28"/>
-          <w:szCs w:val="28"/>
-        </w:rPr>
-        <w:t>特性，例如：</w:t>
-      </w:r>
-      <w:r>
-        <w:rPr>
-          <w:rFonts w:hint="eastAsia"/>
-          <w:sz w:val="28"/>
-          <w:szCs w:val="28"/>
-        </w:rPr>
-        <w:t>考上</w:t>
-      </w:r>
-      <w:r>
-        <w:rPr>
-          <w:rFonts w:hint="eastAsia"/>
-          <w:sz w:val="28"/>
-          <w:szCs w:val="28"/>
-        </w:rPr>
-        <w:t>9</w:t>
-      </w:r>
-      <w:r>
-        <w:rPr>
-          <w:sz w:val="28"/>
-          <w:szCs w:val="28"/>
-        </w:rPr>
-        <w:t>85</w:t>
-      </w:r>
-      <w:r>
-        <w:rPr>
-          <w:rFonts w:hint="eastAsia"/>
-          <w:sz w:val="28"/>
-          <w:szCs w:val="28"/>
-        </w:rPr>
-        <w:t>/</w:t>
-      </w:r>
-      <w:r>
-        <w:rPr>
-          <w:sz w:val="28"/>
-          <w:szCs w:val="28"/>
-        </w:rPr>
-        <w:t>211</w:t>
-      </w:r>
-      <w:r>
-        <w:rPr>
-          <w:rFonts w:hint="eastAsia"/>
-          <w:sz w:val="28"/>
-          <w:szCs w:val="28"/>
-        </w:rPr>
-        <w:t>高校</w:t>
-      </w:r>
-      <w:r>
-        <w:rPr>
-          <w:rFonts w:hint="eastAsia"/>
-          <w:sz w:val="28"/>
-          <w:szCs w:val="28"/>
-        </w:rPr>
-        <w:t>、</w:t>
-      </w:r>
-      <w:r>
-        <w:rPr>
-          <w:rFonts w:hint="eastAsia"/>
-          <w:sz w:val="28"/>
-          <w:szCs w:val="28"/>
-        </w:rPr>
-        <w:t>4-6</w:t>
-      </w:r>
-      <w:r>
-        <w:rPr>
-          <w:rFonts w:hint="eastAsia"/>
-          <w:sz w:val="28"/>
-          <w:szCs w:val="28"/>
-        </w:rPr>
-        <w:t>级考试</w:t>
-      </w:r>
-      <w:r>
-        <w:rPr>
-          <w:rFonts w:hint="eastAsia"/>
-          <w:sz w:val="28"/>
-          <w:szCs w:val="28"/>
-        </w:rPr>
-        <w:t>笔记</w:t>
-      </w:r>
-      <w:r>
-        <w:rPr>
-          <w:rFonts w:hint="eastAsia"/>
-          <w:sz w:val="28"/>
-          <w:szCs w:val="28"/>
-        </w:rPr>
-        <w:t>、新</w:t>
-      </w:r>
-      <w:r>
-        <w:rPr>
-          <w:rFonts w:hint="eastAsia"/>
-          <w:sz w:val="28"/>
-          <w:szCs w:val="28"/>
-        </w:rPr>
-        <w:t>准备考研</w:t>
-      </w:r>
-      <w:r>
-        <w:rPr>
-          <w:rFonts w:hint="eastAsia"/>
-          <w:sz w:val="28"/>
-          <w:szCs w:val="28"/>
-        </w:rPr>
-        <w:t>的</w:t>
-      </w:r>
-      <w:r>
-        <w:rPr>
-          <w:rFonts w:hint="eastAsia"/>
-          <w:sz w:val="28"/>
-          <w:szCs w:val="28"/>
-        </w:rPr>
-        <w:t>相关信息查询</w:t>
-      </w:r>
-      <w:r>
-        <w:rPr>
-          <w:rFonts w:hint="eastAsia"/>
-          <w:sz w:val="28"/>
-          <w:szCs w:val="28"/>
-        </w:rPr>
-        <w:t>等；</w:t>
-      </w:r>
-    </w:p>
-    <w:p>
-      <w:pPr>
-        <w:pStyle w:val="a9"/>
-        <w:numPr>
-          <w:ilvl w:val="0"/>
-          <w:numId w:val="1"/>
-        </w:numPr>
-        <w:ind w:firstLineChars="0"/>
-        <w:rPr>
-          <w:sz w:val="28"/>
-          <w:szCs w:val="28"/>
-        </w:rPr>
-      </w:pPr>
-      <w:r>
-        <w:rPr>
-          <w:rFonts w:hint="eastAsia"/>
-          <w:sz w:val="28"/>
-          <w:szCs w:val="28"/>
-        </w:rPr>
-        <w:t>某</w:t>
-      </w:r>
-      <w:r>
-        <w:rPr>
-          <w:rFonts w:hint="eastAsia"/>
-          <w:sz w:val="28"/>
-          <w:szCs w:val="28"/>
-        </w:rPr>
-        <w:t>APP</w:t>
-      </w:r>
-      <w:r>
-        <w:rPr>
-          <w:rFonts w:hint="eastAsia"/>
-          <w:sz w:val="28"/>
-          <w:szCs w:val="28"/>
-        </w:rPr>
-        <w:t>中的</w:t>
-      </w:r>
-      <w:r>
-        <w:rPr>
-          <w:rFonts w:hint="eastAsia"/>
-          <w:sz w:val="28"/>
-          <w:szCs w:val="28"/>
-        </w:rPr>
-        <w:t>提供学习资料产品以及代码编写的人群</w:t>
-      </w:r>
-      <w:r>
-        <w:rPr>
-          <w:rFonts w:hint="eastAsia"/>
-          <w:sz w:val="28"/>
-          <w:szCs w:val="28"/>
-        </w:rPr>
-        <w:t>（简称商家）。</w:t>
-      </w:r>
-    </w:p>
-    <w:p>
-      <w:pPr>
-        <w:pStyle w:val="a9"/>
-        <w:numPr>
-          <w:ilvl w:val="1"/>
-          <w:numId w:val="1"/>
-        </w:numPr>
-        <w:ind w:firstLineChars="0"/>
-        <w:rPr>
-          <w:sz w:val="28"/>
-          <w:szCs w:val="28"/>
-        </w:rPr>
-      </w:pPr>
-      <w:r>
-        <w:rPr>
-          <w:rFonts w:hint="eastAsia"/>
-          <w:sz w:val="28"/>
-          <w:szCs w:val="28"/>
-        </w:rPr>
-        <w:t>痛处：传统的销售</w:t>
-      </w:r>
-      <w:r>
-        <w:rPr>
-          <w:rFonts w:hint="eastAsia"/>
-          <w:sz w:val="28"/>
-          <w:szCs w:val="28"/>
-        </w:rPr>
-        <w:t>学习资料</w:t>
-      </w:r>
-      <w:r>
-        <w:rPr>
-          <w:rFonts w:hint="eastAsia"/>
-          <w:sz w:val="28"/>
-          <w:szCs w:val="28"/>
-        </w:rPr>
-        <w:t>渠道</w:t>
-      </w:r>
-      <w:r>
-        <w:rPr>
-          <w:rFonts w:hint="eastAsia"/>
-          <w:sz w:val="28"/>
-          <w:szCs w:val="28"/>
-        </w:rPr>
-        <w:t>不充足</w:t>
-      </w:r>
-      <w:r>
-        <w:rPr>
-          <w:rFonts w:hint="eastAsia"/>
-          <w:sz w:val="28"/>
-          <w:szCs w:val="28"/>
-        </w:rPr>
-        <w:t>、</w:t>
-      </w:r>
-      <w:r>
-        <w:rPr>
-          <w:rFonts w:hint="eastAsia"/>
-          <w:sz w:val="28"/>
-          <w:szCs w:val="28"/>
-        </w:rPr>
-        <w:t>找不到有用的资料</w:t>
-      </w:r>
-      <w:r>
-        <w:rPr>
-          <w:rFonts w:hint="eastAsia"/>
-          <w:sz w:val="28"/>
-          <w:szCs w:val="28"/>
-        </w:rPr>
-        <w:t xml:space="preserve"> </w:t>
-      </w:r>
-      <w:r>
-        <w:rPr>
-          <w:rFonts w:hint="eastAsia"/>
-          <w:sz w:val="28"/>
-          <w:szCs w:val="28"/>
-        </w:rPr>
-        <w:t>、受</w:t>
-      </w:r>
-      <w:r>
-        <w:rPr>
-          <w:rFonts w:hint="eastAsia"/>
-          <w:sz w:val="28"/>
-          <w:szCs w:val="28"/>
-        </w:rPr>
-        <w:t>网络虚拟</w:t>
-      </w:r>
-      <w:r>
-        <w:rPr>
-          <w:rFonts w:hint="eastAsia"/>
-          <w:sz w:val="28"/>
-          <w:szCs w:val="28"/>
-        </w:rPr>
-        <w:t>冲击大，商品的</w:t>
-      </w:r>
-      <w:r>
-        <w:rPr>
-          <w:rFonts w:hint="eastAsia"/>
-          <w:sz w:val="28"/>
-          <w:szCs w:val="28"/>
-        </w:rPr>
-        <w:t>不确定性</w:t>
-      </w:r>
-      <w:r>
-        <w:rPr>
-          <w:rFonts w:hint="eastAsia"/>
-          <w:sz w:val="28"/>
-          <w:szCs w:val="28"/>
-        </w:rPr>
-        <w:t>和</w:t>
-      </w:r>
-      <w:r>
-        <w:rPr>
-          <w:rFonts w:hint="eastAsia"/>
-          <w:sz w:val="28"/>
-          <w:szCs w:val="28"/>
-        </w:rPr>
-        <w:t>各种资料繁杂，买家卖家之间交流受阻</w:t>
-      </w:r>
-      <w:r>
-        <w:rPr>
-          <w:rFonts w:hint="eastAsia"/>
-          <w:sz w:val="28"/>
-          <w:szCs w:val="28"/>
-        </w:rPr>
-        <w:t>（</w:t>
-      </w:r>
-      <w:r>
-        <w:rPr>
-          <w:rFonts w:hint="eastAsia"/>
-          <w:sz w:val="28"/>
-          <w:szCs w:val="28"/>
-        </w:rPr>
-        <w:t>卖家卖不出去资料</w:t>
-      </w:r>
-      <w:r>
-        <w:rPr>
-          <w:rFonts w:hint="eastAsia"/>
-          <w:sz w:val="28"/>
-          <w:szCs w:val="28"/>
-        </w:rPr>
-        <w:t>、</w:t>
-      </w:r>
-      <w:r>
-        <w:rPr>
-          <w:rFonts w:hint="eastAsia"/>
-          <w:sz w:val="28"/>
-          <w:szCs w:val="28"/>
-        </w:rPr>
-        <w:t>买家知道的资料种类</w:t>
-      </w:r>
-      <w:r>
-        <w:rPr>
-          <w:rFonts w:hint="eastAsia"/>
-          <w:sz w:val="28"/>
-          <w:szCs w:val="28"/>
-        </w:rPr>
-        <w:t>受限）；</w:t>
-      </w:r>
-    </w:p>
-    <w:p>
-      <w:pPr>
-        <w:pStyle w:val="a9"/>
-        <w:numPr>
-          <w:ilvl w:val="1"/>
-          <w:numId w:val="1"/>
-        </w:numPr>
-        <w:ind w:firstLineChars="0"/>
-        <w:rPr>
-          <w:sz w:val="28"/>
-          <w:szCs w:val="28"/>
-        </w:rPr>
-      </w:pPr>
-      <w:r>
-        <w:rPr>
-          <w:rFonts w:hint="eastAsia"/>
-          <w:sz w:val="28"/>
-          <w:szCs w:val="28"/>
-        </w:rPr>
-        <w:t>计算机能力：</w:t>
-      </w:r>
-      <w:r>
-        <w:rPr>
-          <w:rFonts w:hint="eastAsia"/>
-          <w:sz w:val="28"/>
-          <w:szCs w:val="28"/>
-        </w:rPr>
-        <w:t>各高校之间网站没有联系，专业之间对比性几乎都是广告</w:t>
-      </w:r>
-      <w:r>
-        <w:rPr>
-          <w:rFonts w:hint="eastAsia"/>
-          <w:sz w:val="28"/>
-          <w:szCs w:val="28"/>
-        </w:rPr>
-        <w:t>，有用信息极少</w:t>
-      </w:r>
-      <w:r>
-        <w:rPr>
-          <w:rFonts w:hint="eastAsia"/>
-          <w:sz w:val="28"/>
-          <w:szCs w:val="28"/>
-        </w:rPr>
-        <w:t>；</w:t>
-      </w:r>
-    </w:p>
-    <w:p>
-      <w:pPr>
-        <w:pStyle w:val="a9"/>
-        <w:numPr>
-          <w:ilvl w:val="1"/>
-          <w:numId w:val="1"/>
-        </w:numPr>
-        <w:ind w:firstLineChars="0"/>
-        <w:rPr>
-          <w:sz w:val="28"/>
-          <w:szCs w:val="28"/>
-        </w:rPr>
-      </w:pPr>
-      <w:r>
-        <w:rPr>
-          <w:rFonts w:hint="eastAsia"/>
-          <w:sz w:val="28"/>
-          <w:szCs w:val="28"/>
-        </w:rPr>
-        <w:t>优势：丰富的</w:t>
-      </w:r>
-      <w:r>
-        <w:rPr>
-          <w:rFonts w:hint="eastAsia"/>
-          <w:sz w:val="28"/>
-          <w:szCs w:val="28"/>
-        </w:rPr>
-        <w:t>学习资料</w:t>
-      </w:r>
-      <w:r>
-        <w:rPr>
-          <w:rFonts w:hint="eastAsia"/>
-          <w:sz w:val="28"/>
-          <w:szCs w:val="28"/>
-        </w:rPr>
-        <w:t>，拥有成熟的</w:t>
-      </w:r>
-      <w:r>
-        <w:rPr>
-          <w:rFonts w:hint="eastAsia"/>
-          <w:sz w:val="28"/>
-          <w:szCs w:val="28"/>
-        </w:rPr>
-        <w:t>官方网站</w:t>
-      </w:r>
-      <w:r>
-        <w:rPr>
-          <w:rFonts w:hint="eastAsia"/>
-          <w:sz w:val="28"/>
-          <w:szCs w:val="28"/>
-        </w:rPr>
-        <w:t>，可以提供绝对高性价比的</w:t>
-      </w:r>
-      <w:r>
-        <w:rPr>
-          <w:rFonts w:hint="eastAsia"/>
-          <w:sz w:val="28"/>
-          <w:szCs w:val="28"/>
-        </w:rPr>
-        <w:t>学习资料</w:t>
-      </w:r>
-      <w:r>
-        <w:rPr>
-          <w:rFonts w:hint="eastAsia"/>
-          <w:sz w:val="28"/>
-          <w:szCs w:val="28"/>
-        </w:rPr>
-        <w:t>，</w:t>
-      </w:r>
-      <w:r>
-        <w:rPr>
-          <w:rFonts w:hint="eastAsia"/>
-          <w:sz w:val="28"/>
-          <w:szCs w:val="28"/>
-        </w:rPr>
-        <w:t>学习资料</w:t>
-      </w:r>
-      <w:r>
-        <w:rPr>
-          <w:rFonts w:hint="eastAsia"/>
-          <w:sz w:val="28"/>
-          <w:szCs w:val="28"/>
-        </w:rPr>
-        <w:t>的丰富程度、可定制程度和</w:t>
-      </w:r>
-      <w:r>
-        <w:rPr>
-          <w:rFonts w:hint="eastAsia"/>
-          <w:sz w:val="28"/>
-          <w:szCs w:val="28"/>
-        </w:rPr>
-        <w:t>有效</w:t>
-      </w:r>
-      <w:r>
-        <w:rPr>
-          <w:rFonts w:hint="eastAsia"/>
-          <w:sz w:val="28"/>
-          <w:szCs w:val="28"/>
-        </w:rPr>
-        <w:t>程度都有保障；</w:t>
+          <w:rFonts w:hint="eastAsia"/>
+          <w:sz w:val="28"/>
+          <w:szCs w:val="28"/>
+        </w:rPr>
+      </w:pPr>
+      <w:r>
+        <w:rPr>
+          <w:rFonts w:hint="eastAsia"/>
+          <w:sz w:val="28"/>
+          <w:szCs w:val="28"/>
+        </w:rPr>
+        <w:t>由于工作、学习、生活而产生巨大压力的人群，往往想暂时逃避现实，而云宠物则会</w:t>
+      </w:r>
+      <w:r>
+        <w:rPr>
+          <w:rFonts w:hint="eastAsia"/>
+          <w:sz w:val="28"/>
+          <w:szCs w:val="28"/>
+        </w:rPr>
+        <w:t>让用户在宠物养成的过程中收获快乐，从而</w:t>
+      </w:r>
+      <w:r>
+        <w:rPr>
+          <w:rFonts w:hint="eastAsia"/>
+          <w:sz w:val="28"/>
+          <w:szCs w:val="28"/>
+        </w:rPr>
+        <w:t>可以较好地</w:t>
       </w:r>
       <w:bookmarkStart w:id="0" w:name="_GoBack"/>
       <w:bookmarkEnd w:id="0"/>
+      <w:r>
+        <w:rPr>
+          <w:rFonts w:hint="eastAsia"/>
+          <w:sz w:val="28"/>
+          <w:szCs w:val="28"/>
+        </w:rPr>
+        <w:t>缓</w:t>
+      </w:r>
+      <w:r>
+        <w:rPr>
+          <w:rFonts w:hint="eastAsia"/>
+          <w:sz w:val="28"/>
+          <w:szCs w:val="28"/>
+        </w:rPr>
+        <w:t>解用户的压力。</w:t>
+      </w:r>
     </w:p>
     <w:sectPr>
       <w:pgSz w:w="11906" w:h="16838"/>
@@ -865,7 +530,7 @@
 </file>
 
 <file path=word/endnotes.xml><?xml version="1.0" encoding="utf-8"?>
-<w:endnotes xmlns:wpc="http://schemas.microsoft.com/office/word/2010/wordprocessingCanvas" xmlns:cx="http://schemas.microsoft.com/office/drawing/2014/chartex" xmlns:cx1="http://schemas.microsoft.com/office/drawing/2015/9/8/chartex" xmlns:cx2="http://schemas.microsoft.com/office/drawing/2015/10/21/chartex" xmlns:cx3="http://schemas.microsoft.com/office/drawing/2016/5/9/chartex" xmlns:cx4="http://schemas.microsoft.com/office/drawing/2016/5/10/chartex" xmlns:cx5="http://schemas.microsoft.com/office/drawing/2016/5/11/chartex" xmlns:cx6="http://schemas.microsoft.com/office/drawing/2016/5/12/chartex" xmlns:cx7="http://schemas.microsoft.com/office/drawing/2016/5/13/chartex" xmlns:cx8="http://schemas.microsoft.com/office/drawing/2016/5/14/chartex" xmlns:mc="http://schemas.openxmlformats.org/markup-compatibility/2006" xmlns:aink="http://schemas.microsoft.com/office/drawing/2016/ink" xmlns:am3d="http://schemas.microsoft.com/office/drawing/2017/model3d" xmlns:o="urn:schemas-microsoft-com:office:office" xmlns:r="http://schemas.openxmlformats.org/officeDocument/2006/relationships" xmlns:m="http://schemas.openxmlformats.org/officeDocument/2006/math" xmlns:v="urn:schemas-microsoft-com:vml" xmlns:wp14="http://schemas.microsoft.com/office/word/2010/wordprocessingDrawing" xmlns:wp="http://schemas.openxmlformats.org/drawingml/2006/wordprocessingDrawing" xmlns:w10="urn:schemas-microsoft-com:office:word" xmlns:w="http://schemas.openxmlformats.org/wordprocessingml/2006/main" xmlns:w14="http://schemas.microsoft.com/office/word/2010/wordml" xmlns:w15="http://schemas.microsoft.com/office/word/2012/wordml" xmlns:w16cid="http://schemas.microsoft.com/office/word/2016/wordml/cid" xmlns:w16se="http://schemas.microsoft.com/office/word/2015/wordml/symex" xmlns:wpg="http://schemas.microsoft.com/office/word/2010/wordprocessingGroup" xmlns:wpi="http://schemas.microsoft.com/office/word/2010/wordprocessingInk" xmlns:wne="http://schemas.microsoft.com/office/word/2006/wordml" xmlns:wps="http://schemas.microsoft.com/office/word/2010/wordprocessingShape" mc:Ignorable="w14 w15 w16se w16cid wp14">
+<w:endnotes xmlns:wpc="http://schemas.microsoft.com/office/word/2010/wordprocessingCanvas" xmlns:cx="http://schemas.microsoft.com/office/drawing/2014/chartex" xmlns:cx1="http://schemas.microsoft.com/office/drawing/2015/9/8/chartex" xmlns:cx2="http://schemas.microsoft.com/office/drawing/2015/10/21/chartex" xmlns:cx3="http://schemas.microsoft.com/office/drawing/2016/5/9/chartex" xmlns:cx4="http://schemas.microsoft.com/office/drawing/2016/5/10/chartex" xmlns:cx5="http://schemas.microsoft.com/office/drawing/2016/5/11/chartex" xmlns:cx6="http://schemas.microsoft.com/office/drawing/2016/5/12/chartex" xmlns:cx7="http://schemas.microsoft.com/office/drawing/2016/5/13/chartex" xmlns:cx8="http://schemas.microsoft.com/office/drawing/2016/5/14/chartex" xmlns:mc="http://schemas.openxmlformats.org/markup-compatibility/2006" xmlns:aink="http://schemas.microsoft.com/office/drawing/2016/ink" xmlns:am3d="http://schemas.microsoft.com/office/drawing/2017/model3d" xmlns:o="urn:schemas-microsoft-com:office:office" xmlns:r="http://schemas.openxmlformats.org/officeDocument/2006/relationships" xmlns:m="http://schemas.openxmlformats.org/officeDocument/2006/math" xmlns:v="urn:schemas-microsoft-com:vml" xmlns:wp14="http://schemas.microsoft.com/office/word/2010/wordprocessingDrawing" xmlns:wp="http://schemas.openxmlformats.org/drawingml/2006/wordprocessingDrawing" xmlns:w10="urn:schemas-microsoft-com:office:word" xmlns:w="http://schemas.openxmlformats.org/wordprocessingml/2006/main" xmlns:w14="http://schemas.microsoft.com/office/word/2010/wordml" xmlns:w15="http://schemas.microsoft.com/office/word/2012/wordml" xmlns:w16cex="http://schemas.microsoft.com/office/word/2018/wordml/cex" xmlns:w16cid="http://schemas.microsoft.com/office/word/2016/wordml/cid" xmlns:w16="http://schemas.microsoft.com/office/word/2018/wordml" xmlns:w16se="http://schemas.microsoft.com/office/word/2015/wordml/symex" xmlns:wpg="http://schemas.microsoft.com/office/word/2010/wordprocessingGroup" xmlns:wpi="http://schemas.microsoft.com/office/word/2010/wordprocessingInk" xmlns:wne="http://schemas.microsoft.com/office/word/2006/wordml" xmlns:wps="http://schemas.microsoft.com/office/word/2010/wordprocessingShape" mc:Ignorable="w14 w15 w16se w16cid w16 w16cex wp14">
   <w:endnote w:type="separator" w:id="-1">
     <w:p>
       <w:pPr>
@@ -890,7 +555,7 @@
 </file>
 
 <file path=word/footnotes.xml><?xml version="1.0" encoding="utf-8"?>
-<w:footnotes xmlns:wpc="http://schemas.microsoft.com/office/word/2010/wordprocessingCanvas" xmlns:cx="http://schemas.microsoft.com/office/drawing/2014/chartex" xmlns:cx1="http://schemas.microsoft.com/office/drawing/2015/9/8/chartex" xmlns:cx2="http://schemas.microsoft.com/office/drawing/2015/10/21/chartex" xmlns:cx3="http://schemas.microsoft.com/office/drawing/2016/5/9/chartex" xmlns:cx4="http://schemas.microsoft.com/office/drawing/2016/5/10/chartex" xmlns:cx5="http://schemas.microsoft.com/office/drawing/2016/5/11/chartex" xmlns:cx6="http://schemas.microsoft.com/office/drawing/2016/5/12/chartex" xmlns:cx7="http://schemas.microsoft.com/office/drawing/2016/5/13/chartex" xmlns:cx8="http://schemas.microsoft.com/office/drawing/2016/5/14/chartex" xmlns:mc="http://schemas.openxmlformats.org/markup-compatibility/2006" xmlns:aink="http://schemas.microsoft.com/office/drawing/2016/ink" xmlns:am3d="http://schemas.microsoft.com/office/drawing/2017/model3d" xmlns:o="urn:schemas-microsoft-com:office:office" xmlns:r="http://schemas.openxmlformats.org/officeDocument/2006/relationships" xmlns:m="http://schemas.openxmlformats.org/officeDocument/2006/math" xmlns:v="urn:schemas-microsoft-com:vml" xmlns:wp14="http://schemas.microsoft.com/office/word/2010/wordprocessingDrawing" xmlns:wp="http://schemas.openxmlformats.org/drawingml/2006/wordprocessingDrawing" xmlns:w10="urn:schemas-microsoft-com:office:word" xmlns:w="http://schemas.openxmlformats.org/wordprocessingml/2006/main" xmlns:w14="http://schemas.microsoft.com/office/word/2010/wordml" xmlns:w15="http://schemas.microsoft.com/office/word/2012/wordml" xmlns:w16cid="http://schemas.microsoft.com/office/word/2016/wordml/cid" xmlns:w16se="http://schemas.microsoft.com/office/word/2015/wordml/symex" xmlns:wpg="http://schemas.microsoft.com/office/word/2010/wordprocessingGroup" xmlns:wpi="http://schemas.microsoft.com/office/word/2010/wordprocessingInk" xmlns:wne="http://schemas.microsoft.com/office/word/2006/wordml" xmlns:wps="http://schemas.microsoft.com/office/word/2010/wordprocessingShape" mc:Ignorable="w14 w15 w16se w16cid wp14">
+<w:footnotes xmlns:wpc="http://schemas.microsoft.com/office/word/2010/wordprocessingCanvas" xmlns:cx="http://schemas.microsoft.com/office/drawing/2014/chartex" xmlns:cx1="http://schemas.microsoft.com/office/drawing/2015/9/8/chartex" xmlns:cx2="http://schemas.microsoft.com/office/drawing/2015/10/21/chartex" xmlns:cx3="http://schemas.microsoft.com/office/drawing/2016/5/9/chartex" xmlns:cx4="http://schemas.microsoft.com/office/drawing/2016/5/10/chartex" xmlns:cx5="http://schemas.microsoft.com/office/drawing/2016/5/11/chartex" xmlns:cx6="http://schemas.microsoft.com/office/drawing/2016/5/12/chartex" xmlns:cx7="http://schemas.microsoft.com/office/drawing/2016/5/13/chartex" xmlns:cx8="http://schemas.microsoft.com/office/drawing/2016/5/14/chartex" xmlns:mc="http://schemas.openxmlformats.org/markup-compatibility/2006" xmlns:aink="http://schemas.microsoft.com/office/drawing/2016/ink" xmlns:am3d="http://schemas.microsoft.com/office/drawing/2017/model3d" xmlns:o="urn:schemas-microsoft-com:office:office" xmlns:r="http://schemas.openxmlformats.org/officeDocument/2006/relationships" xmlns:m="http://schemas.openxmlformats.org/officeDocument/2006/math" xmlns:v="urn:schemas-microsoft-com:vml" xmlns:wp14="http://schemas.microsoft.com/office/word/2010/wordprocessingDrawing" xmlns:wp="http://schemas.openxmlformats.org/drawingml/2006/wordprocessingDrawing" xmlns:w10="urn:schemas-microsoft-com:office:word" xmlns:w="http://schemas.openxmlformats.org/wordprocessingml/2006/main" xmlns:w14="http://schemas.microsoft.com/office/word/2010/wordml" xmlns:w15="http://schemas.microsoft.com/office/word/2012/wordml" xmlns:w16cex="http://schemas.microsoft.com/office/word/2018/wordml/cex" xmlns:w16cid="http://schemas.microsoft.com/office/word/2016/wordml/cid" xmlns:w16="http://schemas.microsoft.com/office/word/2018/wordml" xmlns:w16se="http://schemas.microsoft.com/office/word/2015/wordml/symex" xmlns:wpg="http://schemas.microsoft.com/office/word/2010/wordprocessingGroup" xmlns:wpi="http://schemas.microsoft.com/office/word/2010/wordprocessingInk" xmlns:wne="http://schemas.microsoft.com/office/word/2006/wordml" xmlns:wps="http://schemas.microsoft.com/office/word/2010/wordprocessingShape" mc:Ignorable="w14 w15 w16se w16cid w16 w16cex wp14">
   <w:footnote w:type="separator" w:id="-1">
     <w:p>
       <w:pPr>
@@ -915,128 +580,404 @@
 </file>
 
 <file path=word/numbering.xml><?xml version="1.0" encoding="utf-8"?>
-<w:numbering xmlns:wpc="http://schemas.microsoft.com/office/word/2010/wordprocessingCanvas" xmlns:cx="http://schemas.microsoft.com/office/drawing/2014/chartex" xmlns:cx1="http://schemas.microsoft.com/office/drawing/2015/9/8/chartex" xmlns:cx2="http://schemas.microsoft.com/office/drawing/2015/10/21/chartex" xmlns:cx3="http://schemas.microsoft.com/office/drawing/2016/5/9/chartex" xmlns:cx4="http://schemas.microsoft.com/office/drawing/2016/5/10/chartex" xmlns:cx5="http://schemas.microsoft.com/office/drawing/2016/5/11/chartex" xmlns:cx6="http://schemas.microsoft.com/office/drawing/2016/5/12/chartex" xmlns:cx7="http://schemas.microsoft.com/office/drawing/2016/5/13/chartex" xmlns:cx8="http://schemas.microsoft.com/office/drawing/2016/5/14/chartex" xmlns:mc="http://schemas.openxmlformats.org/markup-compatibility/2006" xmlns:aink="http://schemas.microsoft.com/office/drawing/2016/ink" xmlns:am3d="http://schemas.microsoft.com/office/drawing/2017/model3d" xmlns:o="urn:schemas-microsoft-com:office:office" xmlns:r="http://schemas.openxmlformats.org/officeDocument/2006/relationships" xmlns:m="http://schemas.openxmlformats.org/officeDocument/2006/math" xmlns:v="urn:schemas-microsoft-com:vml" xmlns:wp14="http://schemas.microsoft.com/office/word/2010/wordprocessingDrawing" xmlns:wp="http://schemas.openxmlformats.org/drawingml/2006/wordprocessingDrawing" xmlns:w10="urn:schemas-microsoft-com:office:word" xmlns:w="http://schemas.openxmlformats.org/wordprocessingml/2006/main" xmlns:w14="http://schemas.microsoft.com/office/word/2010/wordml" xmlns:w15="http://schemas.microsoft.com/office/word/2012/wordml" xmlns:w16cid="http://schemas.microsoft.com/office/word/2016/wordml/cid" xmlns:w16se="http://schemas.microsoft.com/office/word/2015/wordml/symex" xmlns:wpg="http://schemas.microsoft.com/office/word/2010/wordprocessingGroup" xmlns:wpi="http://schemas.microsoft.com/office/word/2010/wordprocessingInk" xmlns:wne="http://schemas.microsoft.com/office/word/2006/wordml" xmlns:wps="http://schemas.microsoft.com/office/word/2010/wordprocessingShape" mc:Ignorable="w14 w15 w16se w16cid wp14">
+<w:numbering xmlns:wpc="http://schemas.microsoft.com/office/word/2010/wordprocessingCanvas" xmlns:cx="http://schemas.microsoft.com/office/drawing/2014/chartex" xmlns:cx1="http://schemas.microsoft.com/office/drawing/2015/9/8/chartex" xmlns:cx2="http://schemas.microsoft.com/office/drawing/2015/10/21/chartex" xmlns:cx3="http://schemas.microsoft.com/office/drawing/2016/5/9/chartex" xmlns:cx4="http://schemas.microsoft.com/office/drawing/2016/5/10/chartex" xmlns:cx5="http://schemas.microsoft.com/office/drawing/2016/5/11/chartex" xmlns:cx6="http://schemas.microsoft.com/office/drawing/2016/5/12/chartex" xmlns:cx7="http://schemas.microsoft.com/office/drawing/2016/5/13/chartex" xmlns:cx8="http://schemas.microsoft.com/office/drawing/2016/5/14/chartex" xmlns:mc="http://schemas.openxmlformats.org/markup-compatibility/2006" xmlns:aink="http://schemas.microsoft.com/office/drawing/2016/ink" xmlns:am3d="http://schemas.microsoft.com/office/drawing/2017/model3d" xmlns:o="urn:schemas-microsoft-com:office:office" xmlns:r="http://schemas.openxmlformats.org/officeDocument/2006/relationships" xmlns:m="http://schemas.openxmlformats.org/officeDocument/2006/math" xmlns:v="urn:schemas-microsoft-com:vml" xmlns:wp14="http://schemas.microsoft.com/office/word/2010/wordprocessingDrawing" xmlns:wp="http://schemas.openxmlformats.org/drawingml/2006/wordprocessingDrawing" xmlns:w10="urn:schemas-microsoft-com:office:word" xmlns:w="http://schemas.openxmlformats.org/wordprocessingml/2006/main" xmlns:w14="http://schemas.microsoft.com/office/word/2010/wordml" xmlns:w15="http://schemas.microsoft.com/office/word/2012/wordml" xmlns:w16cex="http://schemas.microsoft.com/office/word/2018/wordml/cex" xmlns:w16cid="http://schemas.microsoft.com/office/word/2016/wordml/cid" xmlns:w16="http://schemas.microsoft.com/office/word/2018/wordml" xmlns:w16se="http://schemas.microsoft.com/office/word/2015/wordml/symex" xmlns:wpg="http://schemas.microsoft.com/office/word/2010/wordprocessingGroup" xmlns:wpi="http://schemas.microsoft.com/office/word/2010/wordprocessingInk" xmlns:wne="http://schemas.microsoft.com/office/word/2006/wordml" xmlns:wps="http://schemas.microsoft.com/office/word/2010/wordprocessingShape" mc:Ignorable="w14 w15 w16se w16cid w16 w16cex wp14">
   <w:abstractNum w:abstractNumId="0" w15:restartNumberingAfterBreak="0">
     <w:nsid w:val="452D0543"/>
     <w:multiLevelType w:val="multilevel"/>
-    <w:tmpl w:val="452D0543"/>
+    <w:tmpl w:val="22B03B66"/>
     <w:lvl w:ilvl="0">
       <w:start w:val="1"/>
+      <w:numFmt w:val="decimal"/>
+      <w:lvlText w:val="%1."/>
+      <w:lvlJc w:val="left"/>
+      <w:pPr>
+        <w:ind w:left="420" w:hanging="420"/>
+      </w:pPr>
+      <w:rPr>
+        <w:rFonts w:asciiTheme="minorHAnsi" w:eastAsiaTheme="minorEastAsia" w:hAnsiTheme="minorHAnsi" w:cstheme="minorBidi"/>
+      </w:rPr>
+    </w:lvl>
+    <w:lvl w:ilvl="1">
+      <w:start w:val="1"/>
+      <w:numFmt w:val="decimal"/>
+      <w:lvlText w:val="%2)"/>
+      <w:lvlJc w:val="left"/>
+      <w:pPr>
+        <w:ind w:left="840" w:hanging="420"/>
+      </w:pPr>
+      <w:rPr>
+        <w:rFonts w:asciiTheme="minorHAnsi" w:eastAsiaTheme="minorEastAsia" w:hAnsiTheme="minorHAnsi" w:cstheme="minorBidi"/>
+      </w:rPr>
+    </w:lvl>
+    <w:lvl w:ilvl="2">
+      <w:start w:val="1"/>
       <w:numFmt w:val="bullet"/>
-      <w:lvlText w:val=""/>
-      <w:lvlJc w:val="left"/>
-      <w:pPr>
-        <w:ind w:left="420" w:hanging="420"/>
+      <w:lvlText w:val=""/>
+      <w:lvlJc w:val="left"/>
+      <w:pPr>
+        <w:ind w:left="1260" w:hanging="420"/>
       </w:pPr>
       <w:rPr>
         <w:rFonts w:ascii="Wingdings" w:hAnsi="Wingdings" w:hint="default"/>
       </w:rPr>
     </w:lvl>
-    <w:lvl w:ilvl="1">
+    <w:lvl w:ilvl="3">
       <w:start w:val="1"/>
       <w:numFmt w:val="bullet"/>
-      <w:lvlText w:val=""/>
-      <w:lvlJc w:val="left"/>
-      <w:pPr>
-        <w:ind w:left="840" w:hanging="420"/>
+      <w:lvlText w:val=""/>
+      <w:lvlJc w:val="left"/>
+      <w:pPr>
+        <w:ind w:left="1680" w:hanging="420"/>
       </w:pPr>
       <w:rPr>
         <w:rFonts w:ascii="Wingdings" w:hAnsi="Wingdings" w:hint="default"/>
       </w:rPr>
     </w:lvl>
-    <w:lvl w:ilvl="2">
+    <w:lvl w:ilvl="4">
       <w:start w:val="1"/>
       <w:numFmt w:val="bullet"/>
-      <w:lvlText w:val=""/>
-      <w:lvlJc w:val="left"/>
-      <w:pPr>
-        <w:ind w:left="1260" w:hanging="420"/>
+      <w:lvlText w:val=""/>
+      <w:lvlJc w:val="left"/>
+      <w:pPr>
+        <w:ind w:left="2100" w:hanging="420"/>
       </w:pPr>
       <w:rPr>
         <w:rFonts w:ascii="Wingdings" w:hAnsi="Wingdings" w:hint="default"/>
       </w:rPr>
     </w:lvl>
-    <w:lvl w:ilvl="3">
+    <w:lvl w:ilvl="5">
       <w:start w:val="1"/>
       <w:numFmt w:val="bullet"/>
-      <w:lvlText w:val=""/>
-      <w:lvlJc w:val="left"/>
-      <w:pPr>
-        <w:ind w:left="1680" w:hanging="420"/>
+      <w:lvlText w:val=""/>
+      <w:lvlJc w:val="left"/>
+      <w:pPr>
+        <w:ind w:left="2520" w:hanging="420"/>
       </w:pPr>
       <w:rPr>
         <w:rFonts w:ascii="Wingdings" w:hAnsi="Wingdings" w:hint="default"/>
       </w:rPr>
     </w:lvl>
-    <w:lvl w:ilvl="4">
+    <w:lvl w:ilvl="6">
       <w:start w:val="1"/>
       <w:numFmt w:val="bullet"/>
-      <w:lvlText w:val=""/>
-      <w:lvlJc w:val="left"/>
-      <w:pPr>
-        <w:ind w:left="2100" w:hanging="420"/>
+      <w:lvlText w:val=""/>
+      <w:lvlJc w:val="left"/>
+      <w:pPr>
+        <w:ind w:left="2940" w:hanging="420"/>
       </w:pPr>
       <w:rPr>
         <w:rFonts w:ascii="Wingdings" w:hAnsi="Wingdings" w:hint="default"/>
       </w:rPr>
     </w:lvl>
-    <w:lvl w:ilvl="5">
+    <w:lvl w:ilvl="7">
       <w:start w:val="1"/>
       <w:numFmt w:val="bullet"/>
-      <w:lvlText w:val=""/>
-      <w:lvlJc w:val="left"/>
-      <w:pPr>
-        <w:ind w:left="2520" w:hanging="420"/>
+      <w:lvlText w:val=""/>
+      <w:lvlJc w:val="left"/>
+      <w:pPr>
+        <w:ind w:left="3360" w:hanging="420"/>
       </w:pPr>
       <w:rPr>
         <w:rFonts w:ascii="Wingdings" w:hAnsi="Wingdings" w:hint="default"/>
       </w:rPr>
     </w:lvl>
-    <w:lvl w:ilvl="6">
+    <w:lvl w:ilvl="8">
       <w:start w:val="1"/>
       <w:numFmt w:val="bullet"/>
-      <w:lvlText w:val=""/>
-      <w:lvlJc w:val="left"/>
-      <w:pPr>
-        <w:ind w:left="2940" w:hanging="420"/>
+      <w:lvlText w:val=""/>
+      <w:lvlJc w:val="left"/>
+      <w:pPr>
+        <w:ind w:left="3780" w:hanging="420"/>
       </w:pPr>
       <w:rPr>
         <w:rFonts w:ascii="Wingdings" w:hAnsi="Wingdings" w:hint="default"/>
       </w:rPr>
     </w:lvl>
-    <w:lvl w:ilvl="7">
-      <w:start w:val="1"/>
-      <w:numFmt w:val="bullet"/>
-      <w:lvlText w:val=""/>
-      <w:lvlJc w:val="left"/>
+  </w:abstractNum>
+  <w:abstractNum w:abstractNumId="1" w15:restartNumberingAfterBreak="0">
+    <w:nsid w:val="4F540CB1"/>
+    <w:multiLevelType w:val="hybridMultilevel"/>
+    <w:tmpl w:val="46FEE3A4"/>
+    <w:lvl w:ilvl="0" w:tplc="B204D5CA">
+      <w:start w:val="1"/>
+      <w:numFmt w:val="decimal"/>
+      <w:lvlText w:val="%1)"/>
+      <w:lvlJc w:val="left"/>
+      <w:pPr>
+        <w:ind w:left="1560" w:hanging="360"/>
+      </w:pPr>
+      <w:rPr>
+        <w:rFonts w:hint="default"/>
+      </w:rPr>
+    </w:lvl>
+    <w:lvl w:ilvl="1" w:tplc="04090019" w:tentative="1">
+      <w:start w:val="1"/>
+      <w:numFmt w:val="lowerLetter"/>
+      <w:lvlText w:val="%2)"/>
+      <w:lvlJc w:val="left"/>
+      <w:pPr>
+        <w:ind w:left="2040" w:hanging="420"/>
+      </w:pPr>
+    </w:lvl>
+    <w:lvl w:ilvl="2" w:tplc="0409001B" w:tentative="1">
+      <w:start w:val="1"/>
+      <w:numFmt w:val="lowerRoman"/>
+      <w:lvlText w:val="%3."/>
+      <w:lvlJc w:val="right"/>
+      <w:pPr>
+        <w:ind w:left="2460" w:hanging="420"/>
+      </w:pPr>
+    </w:lvl>
+    <w:lvl w:ilvl="3" w:tplc="0409000F" w:tentative="1">
+      <w:start w:val="1"/>
+      <w:numFmt w:val="decimal"/>
+      <w:lvlText w:val="%4."/>
+      <w:lvlJc w:val="left"/>
+      <w:pPr>
+        <w:ind w:left="2880" w:hanging="420"/>
+      </w:pPr>
+    </w:lvl>
+    <w:lvl w:ilvl="4" w:tplc="04090019" w:tentative="1">
+      <w:start w:val="1"/>
+      <w:numFmt w:val="lowerLetter"/>
+      <w:lvlText w:val="%5)"/>
+      <w:lvlJc w:val="left"/>
+      <w:pPr>
+        <w:ind w:left="3300" w:hanging="420"/>
+      </w:pPr>
+    </w:lvl>
+    <w:lvl w:ilvl="5" w:tplc="0409001B" w:tentative="1">
+      <w:start w:val="1"/>
+      <w:numFmt w:val="lowerRoman"/>
+      <w:lvlText w:val="%6."/>
+      <w:lvlJc w:val="right"/>
+      <w:pPr>
+        <w:ind w:left="3720" w:hanging="420"/>
+      </w:pPr>
+    </w:lvl>
+    <w:lvl w:ilvl="6" w:tplc="0409000F" w:tentative="1">
+      <w:start w:val="1"/>
+      <w:numFmt w:val="decimal"/>
+      <w:lvlText w:val="%7."/>
+      <w:lvlJc w:val="left"/>
+      <w:pPr>
+        <w:ind w:left="4140" w:hanging="420"/>
+      </w:pPr>
+    </w:lvl>
+    <w:lvl w:ilvl="7" w:tplc="04090019" w:tentative="1">
+      <w:start w:val="1"/>
+      <w:numFmt w:val="lowerLetter"/>
+      <w:lvlText w:val="%8)"/>
+      <w:lvlJc w:val="left"/>
+      <w:pPr>
+        <w:ind w:left="4560" w:hanging="420"/>
+      </w:pPr>
+    </w:lvl>
+    <w:lvl w:ilvl="8" w:tplc="0409001B" w:tentative="1">
+      <w:start w:val="1"/>
+      <w:numFmt w:val="lowerRoman"/>
+      <w:lvlText w:val="%9."/>
+      <w:lvlJc w:val="right"/>
+      <w:pPr>
+        <w:ind w:left="4980" w:hanging="420"/>
+      </w:pPr>
+    </w:lvl>
+  </w:abstractNum>
+  <w:abstractNum w:abstractNumId="2" w15:restartNumberingAfterBreak="0">
+    <w:nsid w:val="57A35E02"/>
+    <w:multiLevelType w:val="hybridMultilevel"/>
+    <w:tmpl w:val="AEF67F7C"/>
+    <w:lvl w:ilvl="0" w:tplc="26D8979C">
+      <w:start w:val="2"/>
+      <w:numFmt w:val="decimal"/>
+      <w:lvlText w:val="%1)"/>
+      <w:lvlJc w:val="left"/>
+      <w:pPr>
+        <w:ind w:left="1200" w:hanging="360"/>
+      </w:pPr>
+      <w:rPr>
+        <w:rFonts w:hint="default"/>
+      </w:rPr>
+    </w:lvl>
+    <w:lvl w:ilvl="1" w:tplc="04090019" w:tentative="1">
+      <w:start w:val="1"/>
+      <w:numFmt w:val="lowerLetter"/>
+      <w:lvlText w:val="%2)"/>
+      <w:lvlJc w:val="left"/>
+      <w:pPr>
+        <w:ind w:left="1680" w:hanging="420"/>
+      </w:pPr>
+    </w:lvl>
+    <w:lvl w:ilvl="2" w:tplc="0409001B" w:tentative="1">
+      <w:start w:val="1"/>
+      <w:numFmt w:val="lowerRoman"/>
+      <w:lvlText w:val="%3."/>
+      <w:lvlJc w:val="right"/>
+      <w:pPr>
+        <w:ind w:left="2100" w:hanging="420"/>
+      </w:pPr>
+    </w:lvl>
+    <w:lvl w:ilvl="3" w:tplc="0409000F" w:tentative="1">
+      <w:start w:val="1"/>
+      <w:numFmt w:val="decimal"/>
+      <w:lvlText w:val="%4."/>
+      <w:lvlJc w:val="left"/>
+      <w:pPr>
+        <w:ind w:left="2520" w:hanging="420"/>
+      </w:pPr>
+    </w:lvl>
+    <w:lvl w:ilvl="4" w:tplc="04090019" w:tentative="1">
+      <w:start w:val="1"/>
+      <w:numFmt w:val="lowerLetter"/>
+      <w:lvlText w:val="%5)"/>
+      <w:lvlJc w:val="left"/>
+      <w:pPr>
+        <w:ind w:left="2940" w:hanging="420"/>
+      </w:pPr>
+    </w:lvl>
+    <w:lvl w:ilvl="5" w:tplc="0409001B" w:tentative="1">
+      <w:start w:val="1"/>
+      <w:numFmt w:val="lowerRoman"/>
+      <w:lvlText w:val="%6."/>
+      <w:lvlJc w:val="right"/>
       <w:pPr>
         <w:ind w:left="3360" w:hanging="420"/>
       </w:pPr>
+    </w:lvl>
+    <w:lvl w:ilvl="6" w:tplc="0409000F" w:tentative="1">
+      <w:start w:val="1"/>
+      <w:numFmt w:val="decimal"/>
+      <w:lvlText w:val="%7."/>
+      <w:lvlJc w:val="left"/>
+      <w:pPr>
+        <w:ind w:left="3780" w:hanging="420"/>
+      </w:pPr>
+    </w:lvl>
+    <w:lvl w:ilvl="7" w:tplc="04090019" w:tentative="1">
+      <w:start w:val="1"/>
+      <w:numFmt w:val="lowerLetter"/>
+      <w:lvlText w:val="%8)"/>
+      <w:lvlJc w:val="left"/>
+      <w:pPr>
+        <w:ind w:left="4200" w:hanging="420"/>
+      </w:pPr>
+    </w:lvl>
+    <w:lvl w:ilvl="8" w:tplc="0409001B" w:tentative="1">
+      <w:start w:val="1"/>
+      <w:numFmt w:val="lowerRoman"/>
+      <w:lvlText w:val="%9."/>
+      <w:lvlJc w:val="right"/>
+      <w:pPr>
+        <w:ind w:left="4620" w:hanging="420"/>
+      </w:pPr>
+    </w:lvl>
+  </w:abstractNum>
+  <w:abstractNum w:abstractNumId="3" w15:restartNumberingAfterBreak="0">
+    <w:nsid w:val="64D4771C"/>
+    <w:multiLevelType w:val="hybridMultilevel"/>
+    <w:tmpl w:val="0FF0EC62"/>
+    <w:lvl w:ilvl="0" w:tplc="98461DE4">
+      <w:start w:val="1"/>
+      <w:numFmt w:val="decimal"/>
+      <w:lvlText w:val="%1)"/>
+      <w:lvlJc w:val="left"/>
+      <w:pPr>
+        <w:ind w:left="780" w:hanging="360"/>
+      </w:pPr>
       <w:rPr>
-        <w:rFonts w:ascii="Wingdings" w:hAnsi="Wingdings" w:hint="default"/>
+        <w:rFonts w:hint="default"/>
       </w:rPr>
     </w:lvl>
-    <w:lvl w:ilvl="8">
-      <w:start w:val="1"/>
-      <w:numFmt w:val="bullet"/>
-      <w:lvlText w:val=""/>
+    <w:lvl w:ilvl="1" w:tplc="04090019" w:tentative="1">
+      <w:start w:val="1"/>
+      <w:numFmt w:val="lowerLetter"/>
+      <w:lvlText w:val="%2)"/>
+      <w:lvlJc w:val="left"/>
+      <w:pPr>
+        <w:ind w:left="1260" w:hanging="420"/>
+      </w:pPr>
+    </w:lvl>
+    <w:lvl w:ilvl="2" w:tplc="0409001B" w:tentative="1">
+      <w:start w:val="1"/>
+      <w:numFmt w:val="lowerRoman"/>
+      <w:lvlText w:val="%3."/>
+      <w:lvlJc w:val="right"/>
+      <w:pPr>
+        <w:ind w:left="1680" w:hanging="420"/>
+      </w:pPr>
+    </w:lvl>
+    <w:lvl w:ilvl="3" w:tplc="0409000F" w:tentative="1">
+      <w:start w:val="1"/>
+      <w:numFmt w:val="decimal"/>
+      <w:lvlText w:val="%4."/>
+      <w:lvlJc w:val="left"/>
+      <w:pPr>
+        <w:ind w:left="2100" w:hanging="420"/>
+      </w:pPr>
+    </w:lvl>
+    <w:lvl w:ilvl="4" w:tplc="04090019" w:tentative="1">
+      <w:start w:val="1"/>
+      <w:numFmt w:val="lowerLetter"/>
+      <w:lvlText w:val="%5)"/>
+      <w:lvlJc w:val="left"/>
+      <w:pPr>
+        <w:ind w:left="2520" w:hanging="420"/>
+      </w:pPr>
+    </w:lvl>
+    <w:lvl w:ilvl="5" w:tplc="0409001B" w:tentative="1">
+      <w:start w:val="1"/>
+      <w:numFmt w:val="lowerRoman"/>
+      <w:lvlText w:val="%6."/>
+      <w:lvlJc w:val="right"/>
+      <w:pPr>
+        <w:ind w:left="2940" w:hanging="420"/>
+      </w:pPr>
+    </w:lvl>
+    <w:lvl w:ilvl="6" w:tplc="0409000F" w:tentative="1">
+      <w:start w:val="1"/>
+      <w:numFmt w:val="decimal"/>
+      <w:lvlText w:val="%7."/>
+      <w:lvlJc w:val="left"/>
+      <w:pPr>
+        <w:ind w:left="3360" w:hanging="420"/>
+      </w:pPr>
+    </w:lvl>
+    <w:lvl w:ilvl="7" w:tplc="04090019" w:tentative="1">
+      <w:start w:val="1"/>
+      <w:numFmt w:val="lowerLetter"/>
+      <w:lvlText w:val="%8)"/>
       <w:lvlJc w:val="left"/>
       <w:pPr>
         <w:ind w:left="3780" w:hanging="420"/>
       </w:pPr>
-      <w:rPr>
-        <w:rFonts w:ascii="Wingdings" w:hAnsi="Wingdings" w:hint="default"/>
-      </w:rPr>
+    </w:lvl>
+    <w:lvl w:ilvl="8" w:tplc="0409001B" w:tentative="1">
+      <w:start w:val="1"/>
+      <w:numFmt w:val="lowerRoman"/>
+      <w:lvlText w:val="%9."/>
+      <w:lvlJc w:val="right"/>
+      <w:pPr>
+        <w:ind w:left="4200" w:hanging="420"/>
+      </w:pPr>
     </w:lvl>
   </w:abstractNum>
   <w:num w:numId="1">
     <w:abstractNumId w:val="0"/>
+  </w:num>
+  <w:num w:numId="2">
+    <w:abstractNumId w:val="2"/>
+  </w:num>
+  <w:num w:numId="3">
+    <w:abstractNumId w:val="1"/>
+  </w:num>
+  <w:num w:numId="4">
+    <w:abstractNumId w:val="3"/>
   </w:num>
 </w:numbering>
 </file>
 
 <file path=word/styles.xml><?xml version="1.0" encoding="utf-8"?>
-<w:styles xmlns:mc="http://schemas.openxmlformats.org/markup-compatibility/2006" xmlns:r="http://schemas.openxmlformats.org/officeDocument/2006/relationships" xmlns:w="http://schemas.openxmlformats.org/wordprocessingml/2006/main" xmlns:w14="http://schemas.microsoft.com/office/word/2010/wordml" xmlns:w15="http://schemas.microsoft.com/office/word/2012/wordml" xmlns:w16cid="http://schemas.microsoft.com/office/word/2016/wordml/cid" xmlns:w16se="http://schemas.microsoft.com/office/word/2015/wordml/symex" mc:Ignorable="w14 w15 w16se w16cid">
+<w:styles xmlns:mc="http://schemas.openxmlformats.org/markup-compatibility/2006" xmlns:r="http://schemas.openxmlformats.org/officeDocument/2006/relationships" xmlns:w="http://schemas.openxmlformats.org/wordprocessingml/2006/main" xmlns:w14="http://schemas.microsoft.com/office/word/2010/wordml" xmlns:w15="http://schemas.microsoft.com/office/word/2012/wordml" xmlns:w16cex="http://schemas.microsoft.com/office/word/2018/wordml/cex" xmlns:w16cid="http://schemas.microsoft.com/office/word/2016/wordml/cid" xmlns:w16="http://schemas.microsoft.com/office/word/2018/wordml" xmlns:w16se="http://schemas.microsoft.com/office/word/2015/wordml/symex" mc:Ignorable="w14 w15 w16se w16cid w16 w16cex">
   <w:docDefaults>
     <w:rPrDefault>
       <w:rPr>
